--- a/Readme.docx
+++ b/Readme.docx
@@ -22,6 +22,116 @@
           <w:lang w:val="en-US"/>
         </w:rPr>
         <w:t>Please start the trading system via launcher.py.</w:t>
+      </w:r>
+    </w:p>
+    <w:p>
+      <w:pPr>
+        <w:pStyle w:val="ListParagraph"/>
+        <w:numPr>
+          <w:ilvl w:val="0"/>
+          <w:numId w:val="1"/>
+        </w:numPr>
+        <w:rPr>
+          <w:b/>
+          <w:bCs/>
+          <w:lang w:val="en-US"/>
+        </w:rPr>
+      </w:pPr>
+      <w:r>
+        <w:rPr>
+          <w:lang w:val="en-US"/>
+        </w:rPr>
+        <w:t xml:space="preserve">API </w:t>
+      </w:r>
+      <w:proofErr w:type="spellStart"/>
+      <w:r>
+        <w:rPr>
+          <w:lang w:val="en-US"/>
+        </w:rPr>
+        <w:t>key.env</w:t>
+      </w:r>
+      <w:proofErr w:type="spellEnd"/>
+      <w:r>
+        <w:rPr>
+          <w:lang w:val="en-US"/>
+        </w:rPr>
+        <w:t xml:space="preserve"> and </w:t>
+      </w:r>
+      <w:proofErr w:type="spellStart"/>
+      <w:r>
+        <w:rPr>
+          <w:lang w:val="en-US"/>
+        </w:rPr>
+        <w:t>Telegram.env</w:t>
+      </w:r>
+      <w:proofErr w:type="spellEnd"/>
+      <w:r>
+        <w:rPr>
+          <w:lang w:val="en-US"/>
+        </w:rPr>
+        <w:t xml:space="preserve"> are files for Binance </w:t>
+      </w:r>
+      <w:proofErr w:type="spellStart"/>
+      <w:r>
+        <w:rPr>
+          <w:lang w:val="en-US"/>
+        </w:rPr>
+        <w:t>testnet</w:t>
+      </w:r>
+      <w:proofErr w:type="spellEnd"/>
+      <w:r>
+        <w:rPr>
+          <w:lang w:val="en-US"/>
+        </w:rPr>
+        <w:t xml:space="preserve"> </w:t>
+      </w:r>
+      <w:r>
+        <w:rPr>
+          <w:lang w:val="en-US"/>
+        </w:rPr>
+        <w:t xml:space="preserve">API </w:t>
+      </w:r>
+      <w:proofErr w:type="gramStart"/>
+      <w:r>
+        <w:rPr>
+          <w:lang w:val="en-US"/>
+        </w:rPr>
+        <w:t>key&amp;</w:t>
+      </w:r>
+      <w:proofErr w:type="gramEnd"/>
+      <w:r>
+        <w:rPr>
+          <w:lang w:val="en-US"/>
+        </w:rPr>
+        <w:t xml:space="preserve"> secret and Telegram API </w:t>
+      </w:r>
+      <w:proofErr w:type="spellStart"/>
+      <w:r>
+        <w:rPr>
+          <w:lang w:val="en-US"/>
+        </w:rPr>
+        <w:t>key&amp;chatId</w:t>
+      </w:r>
+      <w:proofErr w:type="spellEnd"/>
+      <w:r>
+        <w:rPr>
+          <w:lang w:val="en-US"/>
+        </w:rPr>
+        <w:t>. Please update with your own keys/secret/</w:t>
+      </w:r>
+      <w:proofErr w:type="spellStart"/>
+      <w:r>
+        <w:rPr>
+          <w:lang w:val="en-US"/>
+        </w:rPr>
+        <w:t>chatID</w:t>
+      </w:r>
+      <w:proofErr w:type="spellEnd"/>
+      <w:r>
+        <w:rPr>
+          <w:lang w:val="en-US"/>
+        </w:rPr>
+        <w:t xml:space="preserve"> for your testing.</w:t>
       </w:r>
     </w:p>
     <w:p>
@@ -515,13 +625,7 @@
               <w:rPr>
                 <w:lang w:val="en-US"/>
               </w:rPr>
-              <w:t>Signal Generator</w:t>
-            </w:r>
-            <w:r>
-              <w:rPr>
-                <w:lang w:val="en-US"/>
-              </w:rPr>
-              <w:t xml:space="preserve">: </w:t>
+              <w:t xml:space="preserve">Signal Generator: </w:t>
             </w:r>
             <w:r>
               <w:rPr>
@@ -583,13 +687,7 @@
               <w:rPr>
                 <w:lang w:val="en-US"/>
               </w:rPr>
-              <w:t>Decision Engine</w:t>
-            </w:r>
-            <w:r>
-              <w:rPr>
-                <w:lang w:val="en-US"/>
-              </w:rPr>
-              <w:t>: sizing of position, pre-trade check</w:t>
+              <w:t>Decision Engine: sizing of position, pre-trade check</w:t>
             </w:r>
           </w:p>
         </w:tc>
@@ -820,13 +918,7 @@
               <w:rPr>
                 <w:lang w:val="en-US"/>
               </w:rPr>
-              <w:t xml:space="preserve">Database: </w:t>
-            </w:r>
-            <w:r>
-              <w:rPr>
-                <w:lang w:val="en-US"/>
-              </w:rPr>
-              <w:t>tracking all orders</w:t>
+              <w:t>Database: tracking all orders</w:t>
             </w:r>
           </w:p>
         </w:tc>
@@ -932,25 +1024,7 @@
               <w:rPr>
                 <w:lang w:val="en-US"/>
               </w:rPr>
-              <w:t xml:space="preserve">Database: </w:t>
-            </w:r>
-            <w:r>
-              <w:rPr>
-                <w:lang w:val="en-US"/>
-              </w:rPr>
-              <w:t>tracking all signals and trad</w:t>
-            </w:r>
-            <w:r>
-              <w:rPr>
-                <w:lang w:val="en-US"/>
-              </w:rPr>
-              <w:t>e</w:t>
-            </w:r>
-            <w:r>
-              <w:rPr>
-                <w:lang w:val="en-US"/>
-              </w:rPr>
-              <w:t xml:space="preserve"> executions</w:t>
+              <w:t>Database: tracking all signals and trade executions</w:t>
             </w:r>
           </w:p>
         </w:tc>
